--- a/templates_payment/121_Контракт_Денна_Щосеместрово.docx
+++ b/templates_payment/121_Контракт_Денна_Щосеместрово.docx
@@ -3245,20 +3245,23 @@
         <w:jc w:val="both"/>
         <w:rPr>
           <w:rFonts w:ascii="Times New Roman" w:hAnsi="Times New Roman"/>
-          <w:sz w:val="20"/>
-        </w:rPr>
-      </w:pPr>
-      <w:r>
-        <w:rPr>
-          <w:rFonts w:ascii="Times New Roman" w:hAnsi="Times New Roman"/>
-          <w:sz w:val="20"/>
+          <w:sz w:val="18"/>
+          <w:szCs w:val="18"/>
+        </w:rPr>
+      </w:pPr>
+      <w:r>
+        <w:rPr>
+          <w:rFonts w:ascii="Times New Roman" w:hAnsi="Times New Roman"/>
+          <w:sz w:val="18"/>
+          <w:szCs w:val="18"/>
         </w:rPr>
         <w:t>2</w:t>
       </w:r>
       <w:r>
         <w:rPr>
           <w:rFonts w:ascii="Times New Roman" w:hAnsi="Times New Roman"/>
-          <w:sz w:val="20"/>
+          <w:sz w:val="18"/>
+          <w:szCs w:val="18"/>
           <w:lang w:val="en-US"/>
         </w:rPr>
         <w:t>2</w:t>
@@ -3266,7 +3269,8 @@
       <w:r>
         <w:rPr>
           <w:rFonts w:ascii="Times New Roman" w:hAnsi="Times New Roman"/>
-          <w:sz w:val="20"/>
+          <w:sz w:val="18"/>
+          <w:szCs w:val="18"/>
         </w:rPr>
         <w:t>. Відомості про замовника:</w:t>
       </w:r>
@@ -3278,24 +3282,24 @@
         <w:ind w:firstLine="0"/>
         <w:rPr>
           <w:rFonts w:ascii="Times New Roman" w:hAnsi="Times New Roman"/>
-          <w:sz w:val="16"/>
-          <w:szCs w:val="16"/>
+          <w:sz w:val="18"/>
+          <w:szCs w:val="18"/>
           <w:lang w:val="en-US"/>
         </w:rPr>
       </w:pPr>
       <w:r>
         <w:rPr>
           <w:rFonts w:ascii="Times New Roman" w:hAnsi="Times New Roman"/>
-          <w:sz w:val="16"/>
-          <w:szCs w:val="16"/>
+          <w:sz w:val="18"/>
+          <w:szCs w:val="18"/>
         </w:rPr>
         <w:t>прізвище, ім’я та по батькові</w:t>
       </w:r>
       <w:r>
         <w:rPr>
           <w:rFonts w:ascii="Times New Roman" w:hAnsi="Times New Roman"/>
-          <w:sz w:val="16"/>
-          <w:szCs w:val="16"/>
+          <w:sz w:val="18"/>
+          <w:szCs w:val="18"/>
           <w:lang w:val="en-US"/>
         </w:rPr>
         <w:t xml:space="preserve"> </w:t>
@@ -3303,8 +3307,8 @@
       <w:r>
         <w:rPr>
           <w:rFonts w:ascii="Times New Roman" w:hAnsi="Times New Roman"/>
-          <w:sz w:val="16"/>
-          <w:szCs w:val="16"/>
+          <w:sz w:val="18"/>
+          <w:szCs w:val="18"/>
           <w:u w:val="single"/>
         </w:rPr>
         <w:t xml:space="preserve">   {</w:t>
@@ -3312,8 +3316,8 @@
       <w:r>
         <w:rPr>
           <w:rFonts w:ascii="Times New Roman" w:hAnsi="Times New Roman"/>
-          <w:sz w:val="16"/>
-          <w:szCs w:val="16"/>
+          <w:sz w:val="18"/>
+          <w:szCs w:val="18"/>
           <w:u w:val="single"/>
           <w:lang w:val="en-US"/>
         </w:rPr>
@@ -3322,8 +3326,8 @@
       <w:r>
         <w:rPr>
           <w:rFonts w:ascii="Times New Roman" w:hAnsi="Times New Roman"/>
-          <w:sz w:val="16"/>
-          <w:szCs w:val="16"/>
+          <w:sz w:val="18"/>
+          <w:szCs w:val="18"/>
           <w:u w:val="single"/>
         </w:rPr>
         <w:t>last_name} {</w:t>
@@ -3331,8 +3335,8 @@
       <w:r>
         <w:rPr>
           <w:rFonts w:ascii="Times New Roman" w:hAnsi="Times New Roman"/>
-          <w:sz w:val="16"/>
-          <w:szCs w:val="16"/>
+          <w:sz w:val="18"/>
+          <w:szCs w:val="18"/>
           <w:u w:val="single"/>
           <w:lang w:val="en-US"/>
         </w:rPr>
@@ -3341,8 +3345,8 @@
       <w:r>
         <w:rPr>
           <w:rFonts w:ascii="Times New Roman" w:hAnsi="Times New Roman"/>
-          <w:sz w:val="16"/>
-          <w:szCs w:val="16"/>
+          <w:sz w:val="18"/>
+          <w:szCs w:val="18"/>
           <w:u w:val="single"/>
         </w:rPr>
         <w:t>first_name} {</w:t>
@@ -3350,8 +3354,8 @@
       <w:r>
         <w:rPr>
           <w:rFonts w:ascii="Times New Roman" w:hAnsi="Times New Roman"/>
-          <w:sz w:val="16"/>
-          <w:szCs w:val="16"/>
+          <w:sz w:val="18"/>
+          <w:szCs w:val="18"/>
           <w:u w:val="single"/>
           <w:lang w:val="en-US"/>
         </w:rPr>
@@ -3360,8 +3364,8 @@
       <w:r>
         <w:rPr>
           <w:rFonts w:ascii="Times New Roman" w:hAnsi="Times New Roman"/>
-          <w:sz w:val="16"/>
-          <w:szCs w:val="16"/>
+          <w:sz w:val="18"/>
+          <w:szCs w:val="18"/>
           <w:u w:val="single"/>
         </w:rPr>
         <w:t>father_name}   ;</w:t>
@@ -3374,15 +3378,15 @@
         <w:ind w:firstLine="0"/>
         <w:rPr>
           <w:rFonts w:ascii="Times New Roman" w:hAnsi="Times New Roman"/>
-          <w:sz w:val="16"/>
-          <w:szCs w:val="16"/>
-        </w:rPr>
-      </w:pPr>
-      <w:r>
-        <w:rPr>
-          <w:rFonts w:ascii="Times New Roman" w:hAnsi="Times New Roman"/>
-          <w:sz w:val="16"/>
-          <w:szCs w:val="16"/>
+          <w:sz w:val="18"/>
+          <w:szCs w:val="18"/>
+        </w:rPr>
+      </w:pPr>
+      <w:r>
+        <w:rPr>
+          <w:rFonts w:ascii="Times New Roman" w:hAnsi="Times New Roman"/>
+          <w:sz w:val="18"/>
+          <w:szCs w:val="18"/>
         </w:rPr>
         <w:t xml:space="preserve">серія (за наявності), номер паспорта громадянина України, </w:t>
       </w:r>
@@ -3394,8 +3398,8 @@
         <w:ind w:firstLine="0"/>
         <w:rPr>
           <w:rFonts w:ascii="Times New Roman" w:hAnsi="Times New Roman"/>
-          <w:sz w:val="16"/>
-          <w:szCs w:val="16"/>
+          <w:sz w:val="18"/>
+          <w:szCs w:val="18"/>
           <w:u w:val="single"/>
           <w:lang w:val="en-US"/>
         </w:rPr>
@@ -3403,16 +3407,16 @@
       <w:r>
         <w:rPr>
           <w:rFonts w:ascii="Times New Roman" w:hAnsi="Times New Roman"/>
-          <w:sz w:val="16"/>
-          <w:szCs w:val="16"/>
+          <w:sz w:val="18"/>
+          <w:szCs w:val="18"/>
         </w:rPr>
         <w:t>ким і коли виданий</w:t>
       </w:r>
       <w:r>
         <w:rPr>
           <w:rFonts w:ascii="Times New Roman" w:hAnsi="Times New Roman"/>
-          <w:sz w:val="16"/>
-          <w:szCs w:val="16"/>
+          <w:sz w:val="18"/>
+          <w:szCs w:val="18"/>
           <w:u w:val="single"/>
         </w:rPr>
         <w:t xml:space="preserve">   </w:t>
@@ -3420,8 +3424,8 @@
       <w:r>
         <w:rPr>
           <w:rFonts w:ascii="Times New Roman" w:hAnsi="Times New Roman"/>
-          <w:sz w:val="16"/>
-          <w:szCs w:val="16"/>
+          <w:sz w:val="18"/>
+          <w:szCs w:val="18"/>
           <w:u w:val="single"/>
           <w:lang w:val="en-US"/>
         </w:rPr>
@@ -3430,8 +3434,8 @@
       <w:r>
         <w:rPr>
           <w:rFonts w:ascii="Times New Roman" w:hAnsi="Times New Roman"/>
-          <w:sz w:val="16"/>
-          <w:szCs w:val="16"/>
+          <w:sz w:val="18"/>
+          <w:szCs w:val="18"/>
           <w:u w:val="single"/>
           <w:lang w:val="en-US"/>
         </w:rPr>
@@ -3440,8 +3444,8 @@
       <w:r>
         <w:rPr>
           <w:rFonts w:ascii="Times New Roman" w:hAnsi="Times New Roman"/>
-          <w:sz w:val="16"/>
-          <w:szCs w:val="16"/>
+          <w:sz w:val="18"/>
+          <w:szCs w:val="18"/>
           <w:u w:val="single"/>
           <w:lang w:val="en-US"/>
         </w:rPr>
@@ -3450,8 +3454,8 @@
       <w:r>
         <w:rPr>
           <w:rFonts w:ascii="Times New Roman" w:hAnsi="Times New Roman"/>
-          <w:sz w:val="16"/>
-          <w:szCs w:val="16"/>
+          <w:sz w:val="18"/>
+          <w:szCs w:val="18"/>
           <w:u w:val="single"/>
           <w:lang w:val="en-US"/>
         </w:rPr>
@@ -3460,8 +3464,8 @@
       <w:r>
         <w:rPr>
           <w:rFonts w:ascii="Times New Roman" w:hAnsi="Times New Roman"/>
-          <w:sz w:val="16"/>
-          <w:szCs w:val="16"/>
+          <w:sz w:val="18"/>
+          <w:szCs w:val="18"/>
           <w:u w:val="single"/>
           <w:lang w:val="en-US"/>
         </w:rPr>
@@ -3470,8 +3474,8 @@
       <w:r>
         <w:rPr>
           <w:rFonts w:ascii="Times New Roman" w:hAnsi="Times New Roman"/>
-          <w:sz w:val="16"/>
-          <w:szCs w:val="16"/>
+          <w:sz w:val="18"/>
+          <w:szCs w:val="18"/>
           <w:u w:val="single"/>
         </w:rPr>
         <w:t xml:space="preserve"> </w:t>
@@ -3479,8 +3483,8 @@
       <w:r>
         <w:rPr>
           <w:rFonts w:ascii="Times New Roman" w:hAnsi="Times New Roman"/>
-          <w:sz w:val="16"/>
-          <w:szCs w:val="16"/>
+          <w:sz w:val="18"/>
+          <w:szCs w:val="18"/>
           <w:u w:val="single"/>
           <w:lang w:val="en-US"/>
         </w:rPr>
@@ -3489,8 +3493,8 @@
       <w:r>
         <w:rPr>
           <w:rFonts w:ascii="Times New Roman" w:hAnsi="Times New Roman"/>
-          <w:sz w:val="16"/>
-          <w:szCs w:val="16"/>
+          <w:sz w:val="18"/>
+          <w:szCs w:val="18"/>
           <w:u w:val="single"/>
           <w:lang w:val="en-US"/>
         </w:rPr>
@@ -3499,8 +3503,8 @@
       <w:r>
         <w:rPr>
           <w:rFonts w:ascii="Times New Roman" w:hAnsi="Times New Roman"/>
-          <w:sz w:val="16"/>
-          <w:szCs w:val="16"/>
+          <w:sz w:val="18"/>
+          <w:szCs w:val="18"/>
           <w:u w:val="single"/>
           <w:lang w:val="en-US"/>
         </w:rPr>
@@ -3514,16 +3518,16 @@
         <w:ind w:firstLine="0"/>
         <w:rPr>
           <w:rFonts w:ascii="Times New Roman" w:hAnsi="Times New Roman"/>
-          <w:sz w:val="16"/>
-          <w:szCs w:val="16"/>
+          <w:sz w:val="18"/>
+          <w:szCs w:val="18"/>
           <w:u w:val="single"/>
         </w:rPr>
       </w:pPr>
       <w:r>
         <w:rPr>
           <w:rFonts w:ascii="Times New Roman" w:hAnsi="Times New Roman"/>
-          <w:sz w:val="16"/>
-          <w:szCs w:val="16"/>
+          <w:sz w:val="18"/>
+          <w:szCs w:val="18"/>
           <w:u w:val="single"/>
           <w:lang w:val="en-US"/>
         </w:rPr>
@@ -3532,8 +3536,8 @@
       <w:r>
         <w:rPr>
           <w:rFonts w:ascii="Times New Roman" w:hAnsi="Times New Roman"/>
-          <w:sz w:val="16"/>
-          <w:szCs w:val="16"/>
+          <w:sz w:val="18"/>
+          <w:szCs w:val="18"/>
           <w:u w:val="single"/>
           <w:lang w:val="en-US"/>
         </w:rPr>
@@ -3542,8 +3546,8 @@
       <w:r>
         <w:rPr>
           <w:rFonts w:ascii="Times New Roman" w:hAnsi="Times New Roman"/>
-          <w:sz w:val="16"/>
-          <w:szCs w:val="16"/>
+          <w:sz w:val="18"/>
+          <w:szCs w:val="18"/>
           <w:u w:val="single"/>
           <w:lang w:val="en-US"/>
         </w:rPr>
@@ -3552,8 +3556,8 @@
       <w:r>
         <w:rPr>
           <w:rFonts w:ascii="Times New Roman" w:hAnsi="Times New Roman"/>
-          <w:sz w:val="16"/>
-          <w:szCs w:val="16"/>
+          <w:sz w:val="18"/>
+          <w:szCs w:val="18"/>
           <w:u w:val="single"/>
         </w:rPr>
         <w:t xml:space="preserve">   ;</w:t>
@@ -3566,23 +3570,23 @@
         <w:ind w:firstLine="0"/>
         <w:rPr>
           <w:rFonts w:ascii="Times New Roman" w:hAnsi="Times New Roman"/>
-          <w:sz w:val="16"/>
-          <w:szCs w:val="16"/>
-        </w:rPr>
-      </w:pPr>
-      <w:r>
-        <w:rPr>
-          <w:rFonts w:ascii="Times New Roman" w:hAnsi="Times New Roman"/>
-          <w:sz w:val="16"/>
-          <w:szCs w:val="16"/>
+          <w:sz w:val="18"/>
+          <w:szCs w:val="18"/>
+        </w:rPr>
+      </w:pPr>
+      <w:r>
+        <w:rPr>
+          <w:rFonts w:ascii="Times New Roman" w:hAnsi="Times New Roman"/>
+          <w:sz w:val="18"/>
+          <w:szCs w:val="18"/>
         </w:rPr>
         <w:t>місце проживання (реєстрації)</w:t>
       </w:r>
       <w:r>
         <w:rPr>
           <w:rFonts w:ascii="Times New Roman" w:hAnsi="Times New Roman"/>
-          <w:sz w:val="16"/>
-          <w:szCs w:val="16"/>
+          <w:sz w:val="18"/>
+          <w:szCs w:val="18"/>
           <w:lang w:val="en-US"/>
         </w:rPr>
         <w:t xml:space="preserve"> </w:t>
@@ -3590,8 +3594,8 @@
       <w:r>
         <w:rPr>
           <w:rFonts w:ascii="Times New Roman" w:hAnsi="Times New Roman"/>
-          <w:sz w:val="16"/>
-          <w:szCs w:val="16"/>
+          <w:sz w:val="18"/>
+          <w:szCs w:val="18"/>
           <w:u w:val="single"/>
         </w:rPr>
         <w:t xml:space="preserve">   </w:t>
@@ -3599,8 +3603,8 @@
       <w:r>
         <w:rPr>
           <w:rFonts w:ascii="Times New Roman" w:hAnsi="Times New Roman"/>
-          <w:sz w:val="16"/>
-          <w:szCs w:val="16"/>
+          <w:sz w:val="18"/>
+          <w:szCs w:val="18"/>
           <w:u w:val="single"/>
           <w:lang w:val="en-US"/>
         </w:rPr>
@@ -3609,8 +3613,8 @@
       <w:r>
         <w:rPr>
           <w:rFonts w:ascii="Times New Roman" w:hAnsi="Times New Roman"/>
-          <w:sz w:val="16"/>
-          <w:szCs w:val="16"/>
+          <w:sz w:val="18"/>
+          <w:szCs w:val="18"/>
           <w:u w:val="single"/>
           <w:lang w:val="en-US"/>
         </w:rPr>
@@ -3619,8 +3623,8 @@
       <w:r>
         <w:rPr>
           <w:rFonts w:ascii="Times New Roman" w:hAnsi="Times New Roman"/>
-          <w:sz w:val="16"/>
-          <w:szCs w:val="16"/>
+          <w:sz w:val="18"/>
+          <w:szCs w:val="18"/>
           <w:u w:val="single"/>
           <w:lang w:val="en-US"/>
         </w:rPr>
@@ -3629,8 +3633,8 @@
       <w:r>
         <w:rPr>
           <w:rFonts w:ascii="Times New Roman" w:hAnsi="Times New Roman"/>
-          <w:sz w:val="16"/>
-          <w:szCs w:val="16"/>
+          <w:sz w:val="18"/>
+          <w:szCs w:val="18"/>
           <w:u w:val="single"/>
           <w:lang w:val="en-US"/>
         </w:rPr>
@@ -3639,8 +3643,8 @@
       <w:r>
         <w:rPr>
           <w:rFonts w:ascii="Times New Roman" w:hAnsi="Times New Roman"/>
-          <w:sz w:val="16"/>
-          <w:szCs w:val="16"/>
+          <w:sz w:val="18"/>
+          <w:szCs w:val="18"/>
           <w:u w:val="single"/>
           <w:lang w:val="en-US"/>
         </w:rPr>
@@ -3649,8 +3653,8 @@
       <w:r>
         <w:rPr>
           <w:rFonts w:ascii="Times New Roman" w:hAnsi="Times New Roman"/>
-          <w:sz w:val="16"/>
-          <w:szCs w:val="16"/>
+          <w:sz w:val="18"/>
+          <w:szCs w:val="18"/>
           <w:u w:val="single"/>
         </w:rPr>
         <w:t xml:space="preserve"> </w:t>
@@ -3658,8 +3662,8 @@
       <w:r>
         <w:rPr>
           <w:rFonts w:ascii="Times New Roman" w:hAnsi="Times New Roman"/>
-          <w:sz w:val="16"/>
-          <w:szCs w:val="16"/>
+          <w:sz w:val="18"/>
+          <w:szCs w:val="18"/>
           <w:u w:val="single"/>
           <w:lang w:val="en-US"/>
         </w:rPr>
@@ -3668,8 +3672,8 @@
       <w:r>
         <w:rPr>
           <w:rFonts w:ascii="Times New Roman" w:hAnsi="Times New Roman"/>
-          <w:sz w:val="16"/>
-          <w:szCs w:val="16"/>
+          <w:sz w:val="18"/>
+          <w:szCs w:val="18"/>
           <w:u w:val="single"/>
           <w:lang w:val="en-US"/>
         </w:rPr>
@@ -3678,38 +3682,87 @@
       <w:r>
         <w:rPr>
           <w:rFonts w:ascii="Times New Roman" w:hAnsi="Times New Roman"/>
-          <w:sz w:val="16"/>
-          <w:szCs w:val="16"/>
+          <w:sz w:val="18"/>
+          <w:szCs w:val="18"/>
           <w:u w:val="single"/>
           <w:lang w:val="en-US"/>
         </w:rPr>
-        <w:t>address} {</w:t>
-      </w:r>
-      <w:r>
-        <w:rPr>
-          <w:rFonts w:ascii="Times New Roman" w:hAnsi="Times New Roman"/>
-          <w:sz w:val="16"/>
-          <w:szCs w:val="16"/>
+        <w:t>address}</w:t>
+      </w:r>
+      <w:r>
+        <w:rPr>
+          <w:rFonts w:ascii="Times New Roman" w:hAnsi="Times New Roman"/>
+          <w:sz w:val="18"/>
+          <w:szCs w:val="18"/>
+          <w:u w:val="single"/>
+        </w:rPr>
+        <w:t xml:space="preserve">    </w:t>
+      </w:r>
+      <w:bookmarkStart w:id="0" w:name="_GoBack"/>
+      <w:bookmarkEnd w:id="0"/>
+      <w:r>
+        <w:rPr>
+          <w:rFonts w:ascii="Times New Roman" w:hAnsi="Times New Roman"/>
+          <w:sz w:val="18"/>
+          <w:szCs w:val="18"/>
           <w:u w:val="single"/>
           <w:lang w:val="en-US"/>
         </w:rPr>
-        <w:t>parent_</w:t>
-      </w:r>
-      <w:r>
-        <w:rPr>
-          <w:rFonts w:ascii="Times New Roman" w:hAnsi="Times New Roman"/>
-          <w:sz w:val="16"/>
-          <w:szCs w:val="16"/>
+        <w:t>;</w:t>
+      </w:r>
+    </w:p>
+    <w:p>
+      <w:pPr>
+        <w:pStyle w:val="a3"/>
+        <w:spacing w:before="0"/>
+        <w:ind w:firstLine="0"/>
+        <w:rPr>
+          <w:rFonts w:ascii="Times New Roman" w:hAnsi="Times New Roman"/>
+          <w:sz w:val="18"/>
+          <w:szCs w:val="18"/>
+        </w:rPr>
+      </w:pPr>
+      <w:r>
+        <w:rPr>
+          <w:rFonts w:ascii="Times New Roman" w:hAnsi="Times New Roman"/>
+          <w:sz w:val="18"/>
+          <w:szCs w:val="18"/>
+        </w:rPr>
+        <w:t>реєстраційний номер облікової картки платника податків</w:t>
+      </w:r>
+      <w:r>
+        <w:rPr>
+          <w:rFonts w:ascii="Times New Roman" w:hAnsi="Times New Roman"/>
+          <w:sz w:val="18"/>
+          <w:szCs w:val="18"/>
+          <w:lang w:val="en-US"/>
+        </w:rPr>
+        <w:t xml:space="preserve"> </w:t>
+      </w:r>
+      <w:r>
+        <w:rPr>
+          <w:rFonts w:ascii="Times New Roman" w:hAnsi="Times New Roman"/>
+          <w:sz w:val="18"/>
+          <w:szCs w:val="18"/>
+          <w:u w:val="single"/>
+        </w:rPr>
+        <w:t xml:space="preserve">   </w:t>
+      </w:r>
+      <w:r>
+        <w:rPr>
+          <w:rFonts w:ascii="Times New Roman" w:hAnsi="Times New Roman"/>
+          <w:sz w:val="18"/>
+          <w:szCs w:val="18"/>
           <w:u w:val="single"/>
           <w:lang w:val="en-US"/>
         </w:rPr>
-        <w:t>index}</w:t>
-      </w:r>
-      <w:r>
-        <w:rPr>
-          <w:rFonts w:ascii="Times New Roman" w:hAnsi="Times New Roman"/>
-          <w:sz w:val="16"/>
-          <w:szCs w:val="16"/>
+        <w:t>{parent_id_code}</w:t>
+      </w:r>
+      <w:r>
+        <w:rPr>
+          <w:rFonts w:ascii="Times New Roman" w:hAnsi="Times New Roman"/>
+          <w:sz w:val="18"/>
+          <w:szCs w:val="18"/>
           <w:u w:val="single"/>
         </w:rPr>
         <w:t xml:space="preserve">   </w:t>
@@ -3717,8 +3770,8 @@
       <w:r>
         <w:rPr>
           <w:rFonts w:ascii="Times New Roman" w:hAnsi="Times New Roman"/>
-          <w:sz w:val="16"/>
-          <w:szCs w:val="16"/>
+          <w:sz w:val="18"/>
+          <w:szCs w:val="18"/>
           <w:u w:val="single"/>
           <w:lang w:val="en-US"/>
         </w:rPr>
@@ -3732,32 +3785,36 @@
         <w:ind w:firstLine="0"/>
         <w:rPr>
           <w:rFonts w:ascii="Times New Roman" w:hAnsi="Times New Roman"/>
-          <w:sz w:val="16"/>
-          <w:szCs w:val="16"/>
-        </w:rPr>
-      </w:pPr>
-      <w:r>
-        <w:rPr>
-          <w:rFonts w:ascii="Times New Roman" w:hAnsi="Times New Roman"/>
-          <w:sz w:val="16"/>
-          <w:szCs w:val="16"/>
-        </w:rPr>
-        <w:t>реєстраційний номер облікової картки платника податків</w:t>
-      </w:r>
-      <w:r>
-        <w:rPr>
-          <w:rFonts w:ascii="Times New Roman" w:hAnsi="Times New Roman"/>
-          <w:sz w:val="16"/>
-          <w:szCs w:val="16"/>
+          <w:color w:val="000000" w:themeColor="text1"/>
+          <w:sz w:val="18"/>
+          <w:szCs w:val="18"/>
           <w:lang w:val="en-US"/>
         </w:rPr>
+      </w:pPr>
+      <w:r>
+        <w:rPr>
+          <w:rFonts w:ascii="Times New Roman" w:hAnsi="Times New Roman"/>
+          <w:color w:val="000000" w:themeColor="text1"/>
+          <w:sz w:val="18"/>
+          <w:szCs w:val="18"/>
+        </w:rPr>
+        <w:t>номер телефону</w:t>
+      </w:r>
+      <w:r>
+        <w:rPr>
+          <w:rFonts w:ascii="Times New Roman" w:hAnsi="Times New Roman"/>
+          <w:color w:val="000000" w:themeColor="text1"/>
+          <w:sz w:val="18"/>
+          <w:szCs w:val="18"/>
+        </w:rPr>
         <w:t xml:space="preserve"> </w:t>
       </w:r>
       <w:r>
         <w:rPr>
           <w:rFonts w:ascii="Times New Roman" w:hAnsi="Times New Roman"/>
-          <w:sz w:val="16"/>
-          <w:szCs w:val="16"/>
+          <w:color w:val="000000" w:themeColor="text1"/>
+          <w:sz w:val="18"/>
+          <w:szCs w:val="18"/>
           <w:u w:val="single"/>
         </w:rPr>
         <w:t xml:space="preserve">   </w:t>
@@ -3765,90 +3822,107 @@
       <w:r>
         <w:rPr>
           <w:rFonts w:ascii="Times New Roman" w:hAnsi="Times New Roman"/>
-          <w:sz w:val="16"/>
-          <w:szCs w:val="16"/>
+          <w:color w:val="000000" w:themeColor="text1"/>
+          <w:sz w:val="18"/>
+          <w:szCs w:val="18"/>
           <w:u w:val="single"/>
           <w:lang w:val="en-US"/>
         </w:rPr>
-        <w:t>{</w:t>
-      </w:r>
-      <w:r>
-        <w:rPr>
-          <w:rFonts w:ascii="Times New Roman" w:hAnsi="Times New Roman"/>
-          <w:sz w:val="16"/>
-          <w:szCs w:val="16"/>
+        <w:t>{parent_phone_number}</w:t>
+      </w:r>
+      <w:r>
+        <w:rPr>
+          <w:rFonts w:ascii="Times New Roman" w:hAnsi="Times New Roman"/>
+          <w:color w:val="000000" w:themeColor="text1"/>
+          <w:sz w:val="18"/>
+          <w:szCs w:val="18"/>
+          <w:u w:val="single"/>
+        </w:rPr>
+        <w:t xml:space="preserve">   </w:t>
+      </w:r>
+      <w:r>
+        <w:rPr>
+          <w:rFonts w:ascii="Times New Roman" w:hAnsi="Times New Roman"/>
+          <w:color w:val="000000" w:themeColor="text1"/>
+          <w:sz w:val="18"/>
+          <w:szCs w:val="18"/>
           <w:u w:val="single"/>
           <w:lang w:val="en-US"/>
         </w:rPr>
-        <w:t>parent_</w:t>
-      </w:r>
-      <w:r>
-        <w:rPr>
-          <w:rFonts w:ascii="Times New Roman" w:hAnsi="Times New Roman"/>
-          <w:sz w:val="16"/>
-          <w:szCs w:val="16"/>
+        <w:t>;</w:t>
+      </w:r>
+    </w:p>
+    <w:p>
+      <w:pPr>
+        <w:pStyle w:val="a3"/>
+        <w:spacing w:before="0"/>
+        <w:ind w:firstLine="0"/>
+        <w:rPr>
+          <w:rFonts w:ascii="Times New Roman" w:hAnsi="Times New Roman"/>
+          <w:color w:val="000000" w:themeColor="text1"/>
+          <w:sz w:val="18"/>
+          <w:szCs w:val="18"/>
+        </w:rPr>
+      </w:pPr>
+      <w:r>
+        <w:rPr>
+          <w:rFonts w:ascii="Times New Roman" w:hAnsi="Times New Roman"/>
+          <w:sz w:val="18"/>
+          <w:szCs w:val="18"/>
+        </w:rPr>
+        <w:t>адреса електронної пошти</w:t>
+      </w:r>
+      <w:r>
+        <w:rPr>
+          <w:rFonts w:ascii="Times New Roman" w:hAnsi="Times New Roman"/>
+          <w:sz w:val="18"/>
+          <w:szCs w:val="18"/>
+        </w:rPr>
+        <w:t xml:space="preserve"> </w:t>
+      </w:r>
+      <w:r>
+        <w:rPr>
+          <w:rFonts w:ascii="Times New Roman" w:hAnsi="Times New Roman"/>
+          <w:sz w:val="18"/>
+          <w:szCs w:val="18"/>
+          <w:u w:val="single"/>
+        </w:rPr>
+        <w:t xml:space="preserve">   </w:t>
+      </w:r>
+      <w:r>
+        <w:rPr>
+          <w:rFonts w:ascii="Times New Roman" w:hAnsi="Times New Roman"/>
+          <w:sz w:val="18"/>
+          <w:szCs w:val="18"/>
           <w:u w:val="single"/>
           <w:lang w:val="en-US"/>
         </w:rPr>
-        <w:t>id_code}</w:t>
-      </w:r>
-      <w:r>
-        <w:rPr>
-          <w:rFonts w:ascii="Times New Roman" w:hAnsi="Times New Roman"/>
-          <w:sz w:val="16"/>
-          <w:szCs w:val="16"/>
+        <w:t>{parent_</w:t>
+      </w:r>
+      <w:r>
+        <w:rPr>
+          <w:rFonts w:ascii="Times New Roman" w:hAnsi="Times New Roman"/>
+          <w:sz w:val="18"/>
+          <w:szCs w:val="18"/>
           <w:u w:val="single"/>
         </w:rPr>
-        <w:t xml:space="preserve">   </w:t>
-      </w:r>
-      <w:r>
-        <w:rPr>
-          <w:rFonts w:ascii="Times New Roman" w:hAnsi="Times New Roman"/>
-          <w:sz w:val="16"/>
-          <w:szCs w:val="16"/>
+        <w:t>e</w:t>
+      </w:r>
+      <w:r>
+        <w:rPr>
+          <w:rFonts w:ascii="Times New Roman" w:hAnsi="Times New Roman"/>
+          <w:sz w:val="18"/>
+          <w:szCs w:val="18"/>
           <w:u w:val="single"/>
           <w:lang w:val="en-US"/>
         </w:rPr>
-        <w:t>;</w:t>
-      </w:r>
-    </w:p>
-    <w:p>
-      <w:pPr>
-        <w:pStyle w:val="a3"/>
-        <w:spacing w:before="0"/>
-        <w:ind w:firstLine="0"/>
-        <w:rPr>
-          <w:rFonts w:ascii="Times New Roman" w:hAnsi="Times New Roman"/>
-          <w:color w:val="000000" w:themeColor="text1"/>
-          <w:sz w:val="16"/>
-          <w:szCs w:val="16"/>
-          <w:lang w:val="en-US"/>
-        </w:rPr>
-      </w:pPr>
-      <w:r>
-        <w:rPr>
-          <w:rFonts w:ascii="Times New Roman" w:hAnsi="Times New Roman"/>
-          <w:color w:val="000000" w:themeColor="text1"/>
-          <w:sz w:val="16"/>
-          <w:szCs w:val="16"/>
-        </w:rPr>
-        <w:t>номер телефону</w:t>
-      </w:r>
-      <w:r>
-        <w:rPr>
-          <w:rFonts w:ascii="Times New Roman" w:hAnsi="Times New Roman"/>
-          <w:color w:val="000000" w:themeColor="text1"/>
-          <w:sz w:val="16"/>
-          <w:szCs w:val="16"/>
-        </w:rPr>
-        <w:t xml:space="preserve"> </w:t>
-      </w:r>
-      <w:r>
-        <w:rPr>
-          <w:rFonts w:ascii="Times New Roman" w:hAnsi="Times New Roman"/>
-          <w:color w:val="000000" w:themeColor="text1"/>
-          <w:sz w:val="16"/>
-          <w:szCs w:val="16"/>
+        <w:t>mail}</w:t>
+      </w:r>
+      <w:r>
+        <w:rPr>
+          <w:rFonts w:ascii="Times New Roman" w:hAnsi="Times New Roman"/>
+          <w:sz w:val="18"/>
+          <w:szCs w:val="18"/>
           <w:u w:val="single"/>
         </w:rPr>
         <w:t xml:space="preserve">   </w:t>
@@ -3856,151 +3930,11 @@
       <w:r>
         <w:rPr>
           <w:rFonts w:ascii="Times New Roman" w:hAnsi="Times New Roman"/>
-          <w:color w:val="000000" w:themeColor="text1"/>
-          <w:sz w:val="16"/>
-          <w:szCs w:val="16"/>
+          <w:sz w:val="18"/>
+          <w:szCs w:val="18"/>
           <w:u w:val="single"/>
           <w:lang w:val="en-US"/>
         </w:rPr>
-        <w:t>{</w:t>
-      </w:r>
-      <w:r>
-        <w:rPr>
-          <w:rFonts w:ascii="Times New Roman" w:hAnsi="Times New Roman"/>
-          <w:color w:val="000000" w:themeColor="text1"/>
-          <w:sz w:val="16"/>
-          <w:szCs w:val="16"/>
-          <w:u w:val="single"/>
-          <w:lang w:val="en-US"/>
-        </w:rPr>
-        <w:t>parent_</w:t>
-      </w:r>
-      <w:r>
-        <w:rPr>
-          <w:rFonts w:ascii="Times New Roman" w:hAnsi="Times New Roman"/>
-          <w:color w:val="000000" w:themeColor="text1"/>
-          <w:sz w:val="16"/>
-          <w:szCs w:val="16"/>
-          <w:u w:val="single"/>
-          <w:lang w:val="en-US"/>
-        </w:rPr>
-        <w:t>phone_number}</w:t>
-      </w:r>
-      <w:r>
-        <w:rPr>
-          <w:rFonts w:ascii="Times New Roman" w:hAnsi="Times New Roman"/>
-          <w:color w:val="000000" w:themeColor="text1"/>
-          <w:sz w:val="16"/>
-          <w:szCs w:val="16"/>
-          <w:u w:val="single"/>
-        </w:rPr>
-        <w:t xml:space="preserve">   </w:t>
-      </w:r>
-      <w:r>
-        <w:rPr>
-          <w:rFonts w:ascii="Times New Roman" w:hAnsi="Times New Roman"/>
-          <w:color w:val="000000" w:themeColor="text1"/>
-          <w:sz w:val="16"/>
-          <w:szCs w:val="16"/>
-          <w:u w:val="single"/>
-          <w:lang w:val="en-US"/>
-        </w:rPr>
-        <w:t>;</w:t>
-      </w:r>
-    </w:p>
-    <w:p>
-      <w:pPr>
-        <w:pStyle w:val="a3"/>
-        <w:spacing w:before="0"/>
-        <w:ind w:firstLine="0"/>
-        <w:rPr>
-          <w:rFonts w:ascii="Times New Roman" w:hAnsi="Times New Roman"/>
-          <w:color w:val="000000" w:themeColor="text1"/>
-          <w:sz w:val="16"/>
-          <w:szCs w:val="16"/>
-        </w:rPr>
-      </w:pPr>
-      <w:r>
-        <w:rPr>
-          <w:rFonts w:ascii="Times New Roman" w:hAnsi="Times New Roman"/>
-          <w:sz w:val="16"/>
-          <w:szCs w:val="16"/>
-        </w:rPr>
-        <w:t>адреса електронної пошти</w:t>
-      </w:r>
-      <w:r>
-        <w:rPr>
-          <w:rFonts w:ascii="Times New Roman" w:hAnsi="Times New Roman"/>
-          <w:sz w:val="16"/>
-          <w:szCs w:val="16"/>
-        </w:rPr>
-        <w:t xml:space="preserve"> </w:t>
-      </w:r>
-      <w:r>
-        <w:rPr>
-          <w:rFonts w:ascii="Times New Roman" w:hAnsi="Times New Roman"/>
-          <w:sz w:val="16"/>
-          <w:szCs w:val="16"/>
-          <w:u w:val="single"/>
-        </w:rPr>
-        <w:t xml:space="preserve">   </w:t>
-      </w:r>
-      <w:r>
-        <w:rPr>
-          <w:rFonts w:ascii="Times New Roman" w:hAnsi="Times New Roman"/>
-          <w:sz w:val="16"/>
-          <w:szCs w:val="16"/>
-          <w:u w:val="single"/>
-          <w:lang w:val="en-US"/>
-        </w:rPr>
-        <w:t>{</w:t>
-      </w:r>
-      <w:r>
-        <w:rPr>
-          <w:rFonts w:ascii="Times New Roman" w:hAnsi="Times New Roman"/>
-          <w:sz w:val="16"/>
-          <w:szCs w:val="16"/>
-          <w:u w:val="single"/>
-          <w:lang w:val="en-US"/>
-        </w:rPr>
-        <w:t>parent_</w:t>
-      </w:r>
-      <w:r>
-        <w:rPr>
-          <w:rFonts w:ascii="Times New Roman" w:hAnsi="Times New Roman"/>
-          <w:sz w:val="16"/>
-          <w:szCs w:val="16"/>
-          <w:u w:val="single"/>
-        </w:rPr>
-        <w:t>e</w:t>
-      </w:r>
-      <w:r>
-        <w:rPr>
-          <w:rFonts w:ascii="Times New Roman" w:hAnsi="Times New Roman"/>
-          <w:sz w:val="16"/>
-          <w:szCs w:val="16"/>
-          <w:u w:val="single"/>
-          <w:lang w:val="en-US"/>
-        </w:rPr>
-        <w:t>mail}</w:t>
-      </w:r>
-      <w:r>
-        <w:rPr>
-          <w:rFonts w:ascii="Times New Roman" w:hAnsi="Times New Roman"/>
-          <w:sz w:val="16"/>
-          <w:szCs w:val="16"/>
-          <w:u w:val="single"/>
-        </w:rPr>
-        <w:t xml:space="preserve">   </w:t>
-      </w:r>
-      <w:r>
-        <w:rPr>
-          <w:rFonts w:ascii="Times New Roman" w:hAnsi="Times New Roman"/>
-          <w:sz w:val="16"/>
-          <w:szCs w:val="16"/>
-          <w:u w:val="single"/>
-          <w:lang w:val="en-US"/>
-        </w:rPr>
         <w:t>;</w:t>
       </w:r>
     </w:p>
@@ -4014,8 +3948,8 @@
           <w:rFonts w:ascii="Times New Roman" w:hAnsi="Times New Roman"/>
           <w:b/>
           <w:i/>
-          <w:sz w:val="16"/>
-          <w:szCs w:val="16"/>
+          <w:sz w:val="18"/>
+          <w:szCs w:val="18"/>
         </w:rPr>
       </w:pPr>
       <w:r>
@@ -4023,8 +3957,8 @@
           <w:rFonts w:ascii="Times New Roman" w:hAnsi="Times New Roman"/>
           <w:b/>
           <w:i/>
-          <w:sz w:val="16"/>
-          <w:szCs w:val="16"/>
+          <w:sz w:val="18"/>
+          <w:szCs w:val="18"/>
         </w:rPr>
         <w:t>або*</w:t>
       </w:r>
@@ -4037,47 +3971,47 @@
         <w:jc w:val="both"/>
         <w:rPr>
           <w:rFonts w:ascii="Times New Roman" w:hAnsi="Times New Roman"/>
-          <w:sz w:val="16"/>
-          <w:szCs w:val="16"/>
-        </w:rPr>
-      </w:pPr>
-      <w:r>
-        <w:rPr>
-          <w:rFonts w:ascii="Times New Roman" w:hAnsi="Times New Roman"/>
-          <w:sz w:val="16"/>
-          <w:szCs w:val="16"/>
+          <w:sz w:val="18"/>
+          <w:szCs w:val="18"/>
+        </w:rPr>
+      </w:pPr>
+      <w:r>
+        <w:rPr>
+          <w:rFonts w:ascii="Times New Roman" w:hAnsi="Times New Roman"/>
+          <w:sz w:val="18"/>
+          <w:szCs w:val="18"/>
         </w:rPr>
         <w:t>повне найменування ____________________________________________________________</w:t>
       </w:r>
       <w:r>
         <w:rPr>
           <w:rFonts w:ascii="Times New Roman" w:hAnsi="Times New Roman"/>
-          <w:sz w:val="16"/>
-          <w:szCs w:val="16"/>
+          <w:sz w:val="18"/>
+          <w:szCs w:val="18"/>
         </w:rPr>
         <w:t>________</w:t>
       </w:r>
       <w:r>
         <w:rPr>
           <w:rFonts w:ascii="Times New Roman" w:hAnsi="Times New Roman"/>
-          <w:sz w:val="16"/>
-          <w:szCs w:val="16"/>
+          <w:sz w:val="18"/>
+          <w:szCs w:val="18"/>
         </w:rPr>
         <w:t>______</w:t>
       </w:r>
       <w:r>
         <w:rPr>
           <w:rFonts w:ascii="Times New Roman" w:hAnsi="Times New Roman"/>
-          <w:sz w:val="16"/>
-          <w:szCs w:val="16"/>
+          <w:sz w:val="18"/>
+          <w:szCs w:val="18"/>
         </w:rPr>
         <w:t>______________</w:t>
       </w:r>
       <w:r>
         <w:rPr>
           <w:rFonts w:ascii="Times New Roman" w:hAnsi="Times New Roman"/>
-          <w:sz w:val="16"/>
-          <w:szCs w:val="16"/>
+          <w:sz w:val="18"/>
+          <w:szCs w:val="18"/>
         </w:rPr>
         <w:t>__;</w:t>
       </w:r>
@@ -4089,31 +4023,31 @@
         <w:ind w:firstLine="0"/>
         <w:rPr>
           <w:rFonts w:ascii="Times New Roman" w:hAnsi="Times New Roman"/>
-          <w:sz w:val="16"/>
-          <w:szCs w:val="16"/>
-        </w:rPr>
-      </w:pPr>
-      <w:r>
-        <w:rPr>
-          <w:rFonts w:ascii="Times New Roman" w:hAnsi="Times New Roman"/>
-          <w:sz w:val="16"/>
-          <w:szCs w:val="16"/>
+          <w:sz w:val="18"/>
+          <w:szCs w:val="18"/>
+        </w:rPr>
+      </w:pPr>
+      <w:r>
+        <w:rPr>
+          <w:rFonts w:ascii="Times New Roman" w:hAnsi="Times New Roman"/>
+          <w:sz w:val="18"/>
+          <w:szCs w:val="18"/>
         </w:rPr>
         <w:t>місцезнаходження ___________________________________________________________________________</w:t>
       </w:r>
       <w:r>
         <w:rPr>
           <w:rFonts w:ascii="Times New Roman" w:hAnsi="Times New Roman"/>
-          <w:sz w:val="16"/>
-          <w:szCs w:val="16"/>
+          <w:sz w:val="18"/>
+          <w:szCs w:val="18"/>
         </w:rPr>
         <w:t>__</w:t>
       </w:r>
       <w:r>
         <w:rPr>
           <w:rFonts w:ascii="Times New Roman" w:hAnsi="Times New Roman"/>
-          <w:sz w:val="16"/>
-          <w:szCs w:val="16"/>
+          <w:sz w:val="18"/>
+          <w:szCs w:val="18"/>
         </w:rPr>
         <w:t>_______________</w:t>
       </w:r>
@@ -4126,31 +4060,31 @@
         <w:jc w:val="both"/>
         <w:rPr>
           <w:rFonts w:ascii="Times New Roman" w:hAnsi="Times New Roman"/>
-          <w:sz w:val="16"/>
-          <w:szCs w:val="16"/>
-        </w:rPr>
-      </w:pPr>
-      <w:r>
-        <w:rPr>
-          <w:rFonts w:ascii="Times New Roman" w:hAnsi="Times New Roman"/>
-          <w:sz w:val="16"/>
-          <w:szCs w:val="16"/>
+          <w:sz w:val="18"/>
+          <w:szCs w:val="18"/>
+        </w:rPr>
+      </w:pPr>
+      <w:r>
+        <w:rPr>
+          <w:rFonts w:ascii="Times New Roman" w:hAnsi="Times New Roman"/>
+          <w:sz w:val="18"/>
+          <w:szCs w:val="18"/>
         </w:rPr>
         <w:t>код згідно з ЄДРПОУ ______________________</w:t>
       </w:r>
       <w:r>
         <w:rPr>
           <w:rFonts w:ascii="Times New Roman" w:hAnsi="Times New Roman"/>
-          <w:sz w:val="16"/>
-          <w:szCs w:val="16"/>
+          <w:sz w:val="18"/>
+          <w:szCs w:val="18"/>
         </w:rPr>
         <w:t>_______________________________</w:t>
       </w:r>
       <w:r>
         <w:rPr>
           <w:rFonts w:ascii="Times New Roman" w:hAnsi="Times New Roman"/>
-          <w:sz w:val="16"/>
-          <w:szCs w:val="16"/>
+          <w:sz w:val="18"/>
+          <w:szCs w:val="18"/>
         </w:rPr>
         <w:t>__________________________</w:t>
       </w:r>
@@ -4166,15 +4100,15 @@
         <w:jc w:val="both"/>
         <w:rPr>
           <w:rFonts w:ascii="Times New Roman" w:hAnsi="Times New Roman"/>
-          <w:sz w:val="16"/>
-          <w:szCs w:val="16"/>
-        </w:rPr>
-      </w:pPr>
-      <w:r>
-        <w:rPr>
-          <w:rFonts w:ascii="Times New Roman" w:hAnsi="Times New Roman"/>
-          <w:sz w:val="16"/>
-          <w:szCs w:val="16"/>
+          <w:sz w:val="18"/>
+          <w:szCs w:val="18"/>
+        </w:rPr>
+      </w:pPr>
+      <w:r>
+        <w:rPr>
+          <w:rFonts w:ascii="Times New Roman" w:hAnsi="Times New Roman"/>
+          <w:sz w:val="18"/>
+          <w:szCs w:val="18"/>
         </w:rPr>
         <w:t>засоби зв’язку:</w:t>
       </w:r>
@@ -4194,63 +4128,63 @@
         <w:jc w:val="both"/>
         <w:rPr>
           <w:rFonts w:ascii="Times New Roman" w:hAnsi="Times New Roman"/>
-          <w:sz w:val="16"/>
-          <w:szCs w:val="16"/>
-        </w:rPr>
-      </w:pPr>
-      <w:r>
-        <w:rPr>
-          <w:rFonts w:ascii="Times New Roman" w:hAnsi="Times New Roman"/>
-          <w:sz w:val="16"/>
-          <w:szCs w:val="16"/>
+          <w:sz w:val="18"/>
+          <w:szCs w:val="18"/>
+        </w:rPr>
+      </w:pPr>
+      <w:r>
+        <w:rPr>
+          <w:rFonts w:ascii="Times New Roman" w:hAnsi="Times New Roman"/>
+          <w:sz w:val="18"/>
+          <w:szCs w:val="18"/>
         </w:rPr>
         <w:t>номери телефонів _________________</w:t>
       </w:r>
       <w:r>
         <w:rPr>
           <w:rFonts w:ascii="Times New Roman" w:hAnsi="Times New Roman"/>
-          <w:sz w:val="16"/>
-          <w:szCs w:val="16"/>
+          <w:sz w:val="18"/>
+          <w:szCs w:val="18"/>
         </w:rPr>
         <w:t>_____________</w:t>
       </w:r>
       <w:r>
         <w:rPr>
           <w:rFonts w:ascii="Times New Roman" w:hAnsi="Times New Roman"/>
-          <w:sz w:val="16"/>
-          <w:szCs w:val="16"/>
+          <w:sz w:val="18"/>
+          <w:szCs w:val="18"/>
         </w:rPr>
         <w:t>_____________________________</w:t>
       </w:r>
       <w:r>
         <w:rPr>
           <w:rFonts w:ascii="Times New Roman" w:hAnsi="Times New Roman"/>
-          <w:sz w:val="16"/>
-          <w:szCs w:val="16"/>
+          <w:sz w:val="18"/>
+          <w:szCs w:val="18"/>
         </w:rPr>
         <w:t>_</w:t>
       </w:r>
       <w:r>
         <w:rPr>
           <w:rFonts w:ascii="Times New Roman" w:hAnsi="Times New Roman"/>
-          <w:sz w:val="16"/>
-          <w:szCs w:val="16"/>
+          <w:sz w:val="18"/>
+          <w:szCs w:val="18"/>
         </w:rPr>
         <w:t>__</w:t>
       </w:r>
       <w:r>
         <w:rPr>
           <w:rFonts w:ascii="Times New Roman" w:hAnsi="Times New Roman"/>
-          <w:sz w:val="16"/>
-          <w:szCs w:val="16"/>
+          <w:sz w:val="18"/>
+          <w:szCs w:val="18"/>
         </w:rPr>
         <w:t>_____________</w:t>
       </w:r>
       <w:r>
         <w:rPr>
           <w:rFonts w:ascii="Times New Roman" w:hAnsi="Times New Roman"/>
-          <w:sz w:val="16"/>
-          <w:szCs w:val="16"/>
+          <w:sz w:val="18"/>
+          <w:szCs w:val="18"/>
         </w:rPr>
         <w:t>____;</w:t>
       </w:r>
@@ -4270,39 +4204,39 @@
         <w:jc w:val="both"/>
         <w:rPr>
           <w:rFonts w:ascii="Times New Roman" w:hAnsi="Times New Roman"/>
-          <w:sz w:val="16"/>
-          <w:szCs w:val="16"/>
-        </w:rPr>
-      </w:pPr>
-      <w:r>
-        <w:rPr>
-          <w:rFonts w:ascii="Times New Roman" w:hAnsi="Times New Roman"/>
-          <w:sz w:val="16"/>
-          <w:szCs w:val="16"/>
+          <w:sz w:val="18"/>
+          <w:szCs w:val="18"/>
+        </w:rPr>
+      </w:pPr>
+      <w:r>
+        <w:rPr>
+          <w:rFonts w:ascii="Times New Roman" w:hAnsi="Times New Roman"/>
+          <w:sz w:val="18"/>
+          <w:szCs w:val="18"/>
         </w:rPr>
         <w:t>адреса електронної пошти ________________________</w:t>
       </w:r>
       <w:r>
         <w:rPr>
           <w:rFonts w:ascii="Times New Roman" w:hAnsi="Times New Roman"/>
-          <w:sz w:val="16"/>
-          <w:szCs w:val="16"/>
+          <w:sz w:val="18"/>
+          <w:szCs w:val="18"/>
         </w:rPr>
         <w:t>________________________</w:t>
       </w:r>
       <w:r>
         <w:rPr>
           <w:rFonts w:ascii="Times New Roman" w:hAnsi="Times New Roman"/>
-          <w:sz w:val="16"/>
-          <w:szCs w:val="16"/>
+          <w:sz w:val="18"/>
+          <w:szCs w:val="18"/>
         </w:rPr>
         <w:t>_______________</w:t>
       </w:r>
       <w:r>
         <w:rPr>
           <w:rFonts w:ascii="Times New Roman" w:hAnsi="Times New Roman"/>
-          <w:sz w:val="16"/>
-          <w:szCs w:val="16"/>
+          <w:sz w:val="18"/>
+          <w:szCs w:val="18"/>
         </w:rPr>
         <w:t>_________;</w:t>
       </w:r>
@@ -4315,15 +4249,15 @@
         <w:jc w:val="both"/>
         <w:rPr>
           <w:rFonts w:ascii="Times New Roman" w:hAnsi="Times New Roman"/>
-          <w:sz w:val="16"/>
-          <w:szCs w:val="16"/>
-        </w:rPr>
-      </w:pPr>
-      <w:r>
-        <w:rPr>
-          <w:rFonts w:ascii="Times New Roman" w:hAnsi="Times New Roman"/>
-          <w:sz w:val="16"/>
-          <w:szCs w:val="16"/>
+          <w:sz w:val="18"/>
+          <w:szCs w:val="18"/>
+        </w:rPr>
+      </w:pPr>
+      <w:r>
+        <w:rPr>
+          <w:rFonts w:ascii="Times New Roman" w:hAnsi="Times New Roman"/>
+          <w:sz w:val="18"/>
+          <w:szCs w:val="18"/>
         </w:rPr>
         <w:t xml:space="preserve">прізвище, ім’я та по батькові керівника замовника або уповноваженої особи </w:t>
       </w:r>
@@ -4336,47 +4270,47 @@
         <w:jc w:val="both"/>
         <w:rPr>
           <w:rFonts w:ascii="Times New Roman" w:hAnsi="Times New Roman"/>
-          <w:sz w:val="16"/>
-          <w:szCs w:val="16"/>
-        </w:rPr>
-      </w:pPr>
-      <w:r>
-        <w:rPr>
-          <w:rFonts w:ascii="Times New Roman" w:hAnsi="Times New Roman"/>
-          <w:sz w:val="16"/>
-          <w:szCs w:val="16"/>
+          <w:sz w:val="18"/>
+          <w:szCs w:val="18"/>
+        </w:rPr>
+      </w:pPr>
+      <w:r>
+        <w:rPr>
+          <w:rFonts w:ascii="Times New Roman" w:hAnsi="Times New Roman"/>
+          <w:sz w:val="18"/>
+          <w:szCs w:val="18"/>
         </w:rPr>
         <w:t>_____________________________________________________________</w:t>
       </w:r>
       <w:r>
         <w:rPr>
           <w:rFonts w:ascii="Times New Roman" w:hAnsi="Times New Roman"/>
-          <w:sz w:val="16"/>
-          <w:szCs w:val="16"/>
+          <w:sz w:val="18"/>
+          <w:szCs w:val="18"/>
         </w:rPr>
         <w:t>___________________</w:t>
       </w:r>
       <w:r>
         <w:rPr>
           <w:rFonts w:ascii="Times New Roman" w:hAnsi="Times New Roman"/>
-          <w:sz w:val="16"/>
-          <w:szCs w:val="16"/>
+          <w:sz w:val="18"/>
+          <w:szCs w:val="18"/>
         </w:rPr>
         <w:t>______________</w:t>
       </w:r>
       <w:r>
         <w:rPr>
           <w:rFonts w:ascii="Times New Roman" w:hAnsi="Times New Roman"/>
-          <w:sz w:val="16"/>
-          <w:szCs w:val="16"/>
+          <w:sz w:val="18"/>
+          <w:szCs w:val="18"/>
         </w:rPr>
         <w:t>_</w:t>
       </w:r>
       <w:r>
         <w:rPr>
           <w:rFonts w:ascii="Times New Roman" w:hAnsi="Times New Roman"/>
-          <w:sz w:val="16"/>
-          <w:szCs w:val="16"/>
+          <w:sz w:val="18"/>
+          <w:szCs w:val="18"/>
         </w:rPr>
         <w:t>____</w:t>
       </w:r>
@@ -4387,15 +4321,15 @@
         <w:spacing w:before="0"/>
         <w:rPr>
           <w:rFonts w:ascii="Times New Roman" w:hAnsi="Times New Roman"/>
-          <w:sz w:val="16"/>
-          <w:szCs w:val="16"/>
-        </w:rPr>
-      </w:pPr>
-      <w:r>
-        <w:rPr>
-          <w:rFonts w:ascii="Times New Roman" w:hAnsi="Times New Roman"/>
-          <w:sz w:val="16"/>
-          <w:szCs w:val="16"/>
+          <w:sz w:val="18"/>
+          <w:szCs w:val="18"/>
+        </w:rPr>
+      </w:pPr>
+      <w:r>
+        <w:rPr>
+          <w:rFonts w:ascii="Times New Roman" w:hAnsi="Times New Roman"/>
+          <w:sz w:val="18"/>
+          <w:szCs w:val="18"/>
           <w:lang w:val="en-US"/>
         </w:rPr>
         <w:t>2</w:t>
@@ -4403,8 +4337,8 @@
       <w:r>
         <w:rPr>
           <w:rFonts w:ascii="Times New Roman" w:hAnsi="Times New Roman"/>
-          <w:sz w:val="16"/>
-          <w:szCs w:val="16"/>
+          <w:sz w:val="18"/>
+          <w:szCs w:val="18"/>
         </w:rPr>
         <w:t xml:space="preserve">3. Відомості про здобувача: </w:t>
       </w:r>
@@ -4416,41 +4350,32 @@
         <w:ind w:firstLine="0"/>
         <w:rPr>
           <w:rFonts w:ascii="Times New Roman" w:hAnsi="Times New Roman"/>
-          <w:sz w:val="16"/>
-          <w:szCs w:val="16"/>
-        </w:rPr>
-      </w:pPr>
-      <w:r>
-        <w:rPr>
-          <w:rFonts w:ascii="Times New Roman" w:hAnsi="Times New Roman"/>
-          <w:sz w:val="16"/>
-          <w:szCs w:val="16"/>
+          <w:sz w:val="18"/>
+          <w:szCs w:val="18"/>
+        </w:rPr>
+      </w:pPr>
+      <w:r>
+        <w:rPr>
+          <w:rFonts w:ascii="Times New Roman" w:hAnsi="Times New Roman"/>
+          <w:sz w:val="18"/>
+          <w:szCs w:val="18"/>
         </w:rPr>
         <w:t xml:space="preserve">прізвище, ім’я та по батькові </w:t>
       </w:r>
       <w:r>
         <w:rPr>
           <w:rFonts w:ascii="Times New Roman" w:hAnsi="Times New Roman"/>
-          <w:sz w:val="16"/>
-          <w:szCs w:val="16"/>
+          <w:sz w:val="18"/>
+          <w:szCs w:val="18"/>
           <w:u w:val="single"/>
         </w:rPr>
-        <w:t xml:space="preserve">   {last_name} {</w:t>
-      </w:r>
-      <w:r>
-        <w:rPr>
-          <w:rFonts w:ascii="Times New Roman" w:hAnsi="Times New Roman"/>
-          <w:sz w:val="16"/>
-          <w:szCs w:val="16"/>
-          <w:u w:val="single"/>
-        </w:rPr>
-        <w:t xml:space="preserve">first_name} </w:t>
-      </w:r>
-      <w:r>
-        <w:rPr>
-          <w:rFonts w:ascii="Times New Roman" w:hAnsi="Times New Roman"/>
-          <w:sz w:val="16"/>
-          <w:szCs w:val="16"/>
+        <w:t xml:space="preserve">   {last_name} {first_name} </w:t>
+      </w:r>
+      <w:r>
+        <w:rPr>
+          <w:rFonts w:ascii="Times New Roman" w:hAnsi="Times New Roman"/>
+          <w:sz w:val="18"/>
+          <w:szCs w:val="18"/>
           <w:u w:val="single"/>
           <w:lang w:val="en-US"/>
         </w:rPr>
@@ -4459,8 +4384,8 @@
       <w:r>
         <w:rPr>
           <w:rFonts w:ascii="Times New Roman" w:hAnsi="Times New Roman"/>
-          <w:sz w:val="16"/>
-          <w:szCs w:val="16"/>
+          <w:sz w:val="18"/>
+          <w:szCs w:val="18"/>
           <w:u w:val="single"/>
         </w:rPr>
         <w:t>father_name}   ;</w:t>
@@ -4473,8 +4398,8 @@
         <w:ind w:firstLine="0"/>
         <w:rPr>
           <w:rFonts w:ascii="Times New Roman" w:hAnsi="Times New Roman"/>
-          <w:sz w:val="16"/>
-          <w:szCs w:val="16"/>
+          <w:sz w:val="18"/>
+          <w:szCs w:val="18"/>
           <w:u w:val="single"/>
           <w:lang w:val="en-US"/>
         </w:rPr>
@@ -4482,32 +4407,24 @@
       <w:r>
         <w:rPr>
           <w:rFonts w:ascii="Times New Roman" w:hAnsi="Times New Roman"/>
-          <w:sz w:val="16"/>
-          <w:szCs w:val="16"/>
-        </w:rPr>
-        <w:t xml:space="preserve">реєстраційний номер облікової картки платника </w:t>
-      </w:r>
-      <w:r>
-        <w:rPr>
-          <w:rFonts w:ascii="Times New Roman" w:hAnsi="Times New Roman"/>
-          <w:sz w:val="16"/>
-          <w:szCs w:val="16"/>
-        </w:rPr>
-        <w:t>податків</w:t>
-      </w:r>
-      <w:r>
-        <w:rPr>
-          <w:rFonts w:ascii="Times New Roman" w:hAnsi="Times New Roman"/>
-          <w:sz w:val="16"/>
-          <w:szCs w:val="16"/>
+          <w:sz w:val="18"/>
+          <w:szCs w:val="18"/>
+        </w:rPr>
+        <w:t>реєстраційний номер облікової картки платника податків</w:t>
+      </w:r>
+      <w:r>
+        <w:rPr>
+          <w:rFonts w:ascii="Times New Roman" w:hAnsi="Times New Roman"/>
+          <w:sz w:val="18"/>
+          <w:szCs w:val="18"/>
         </w:rPr>
         <w:t xml:space="preserve"> </w:t>
       </w:r>
       <w:r>
         <w:rPr>
           <w:rFonts w:ascii="Times New Roman" w:hAnsi="Times New Roman"/>
-          <w:sz w:val="16"/>
-          <w:szCs w:val="16"/>
+          <w:sz w:val="18"/>
+          <w:szCs w:val="18"/>
           <w:u w:val="single"/>
           <w:lang w:val="en-US"/>
         </w:rPr>
@@ -4528,23 +4445,23 @@
         <w:jc w:val="both"/>
         <w:rPr>
           <w:rFonts w:ascii="Times New Roman" w:hAnsi="Times New Roman"/>
-          <w:sz w:val="16"/>
-          <w:szCs w:val="16"/>
-        </w:rPr>
-      </w:pPr>
-      <w:r>
-        <w:rPr>
-          <w:rFonts w:ascii="Times New Roman" w:hAnsi="Times New Roman"/>
-          <w:sz w:val="16"/>
-          <w:szCs w:val="16"/>
+          <w:sz w:val="18"/>
+          <w:szCs w:val="18"/>
+        </w:rPr>
+      </w:pPr>
+      <w:r>
+        <w:rPr>
+          <w:rFonts w:ascii="Times New Roman" w:hAnsi="Times New Roman"/>
+          <w:sz w:val="18"/>
+          <w:szCs w:val="18"/>
         </w:rPr>
         <w:t>номери телефонів</w:t>
       </w:r>
       <w:r>
         <w:rPr>
           <w:rFonts w:ascii="Times New Roman" w:hAnsi="Times New Roman"/>
-          <w:sz w:val="16"/>
-          <w:szCs w:val="16"/>
+          <w:sz w:val="18"/>
+          <w:szCs w:val="18"/>
           <w:lang w:val="en-US"/>
         </w:rPr>
         <w:t xml:space="preserve"> </w:t>
@@ -4552,8 +4469,8 @@
       <w:r>
         <w:rPr>
           <w:rFonts w:ascii="Times New Roman" w:hAnsi="Times New Roman"/>
-          <w:sz w:val="16"/>
-          <w:szCs w:val="16"/>
+          <w:sz w:val="18"/>
+          <w:szCs w:val="18"/>
           <w:u w:val="single"/>
           <w:lang w:val="en-US"/>
         </w:rPr>
@@ -4562,8 +4479,8 @@
       <w:r>
         <w:rPr>
           <w:rFonts w:ascii="Times New Roman" w:hAnsi="Times New Roman"/>
-          <w:sz w:val="16"/>
-          <w:szCs w:val="16"/>
+          <w:sz w:val="18"/>
+          <w:szCs w:val="18"/>
         </w:rPr>
         <w:t>;</w:t>
       </w:r>
@@ -4582,23 +4499,23 @@
         <w:jc w:val="both"/>
         <w:rPr>
           <w:rFonts w:ascii="Times New Roman" w:hAnsi="Times New Roman"/>
-          <w:sz w:val="16"/>
-          <w:szCs w:val="16"/>
-        </w:rPr>
-      </w:pPr>
-      <w:r>
-        <w:rPr>
-          <w:rFonts w:ascii="Times New Roman" w:hAnsi="Times New Roman"/>
-          <w:sz w:val="16"/>
-          <w:szCs w:val="16"/>
+          <w:sz w:val="18"/>
+          <w:szCs w:val="18"/>
+        </w:rPr>
+      </w:pPr>
+      <w:r>
+        <w:rPr>
+          <w:rFonts w:ascii="Times New Roman" w:hAnsi="Times New Roman"/>
+          <w:sz w:val="18"/>
+          <w:szCs w:val="18"/>
         </w:rPr>
         <w:t>адреса електронної пошти</w:t>
       </w:r>
       <w:r>
         <w:rPr>
           <w:rFonts w:ascii="Times New Roman" w:hAnsi="Times New Roman"/>
-          <w:sz w:val="16"/>
-          <w:szCs w:val="16"/>
+          <w:sz w:val="18"/>
+          <w:szCs w:val="18"/>
           <w:lang w:val="en-US"/>
         </w:rPr>
         <w:t xml:space="preserve"> </w:t>
@@ -4606,8 +4523,8 @@
       <w:r>
         <w:rPr>
           <w:rFonts w:ascii="Times New Roman" w:hAnsi="Times New Roman"/>
-          <w:sz w:val="16"/>
-          <w:szCs w:val="16"/>
+          <w:sz w:val="18"/>
+          <w:szCs w:val="18"/>
           <w:u w:val="single"/>
           <w:lang w:val="en-US"/>
         </w:rPr>
@@ -4616,8 +4533,8 @@
       <w:r>
         <w:rPr>
           <w:rFonts w:ascii="Times New Roman" w:hAnsi="Times New Roman"/>
-          <w:sz w:val="16"/>
-          <w:szCs w:val="16"/>
+          <w:sz w:val="18"/>
+          <w:szCs w:val="18"/>
         </w:rPr>
         <w:t>.</w:t>
       </w:r>
@@ -4669,7 +4586,8 @@
                 <w:rFonts w:ascii="Times New Roman" w:hAnsi="Times New Roman"/>
                 <w:b/>
                 <w:bCs/>
-                <w:sz w:val="20"/>
+                <w:sz w:val="18"/>
+                <w:szCs w:val="18"/>
                 <w:lang w:eastAsia="uk-UA"/>
               </w:rPr>
             </w:pPr>
@@ -4678,7 +4596,8 @@
                 <w:rFonts w:ascii="Times New Roman" w:hAnsi="Times New Roman"/>
                 <w:b/>
                 <w:bCs/>
-                <w:sz w:val="20"/>
+                <w:sz w:val="18"/>
+                <w:szCs w:val="18"/>
                 <w:lang w:eastAsia="uk-UA"/>
               </w:rPr>
               <w:t>Університет</w:t>
@@ -4716,7 +4635,8 @@
                 <w:rFonts w:ascii="Times New Roman" w:hAnsi="Times New Roman"/>
                 <w:b/>
                 <w:bCs/>
-                <w:sz w:val="20"/>
+                <w:sz w:val="18"/>
+                <w:szCs w:val="18"/>
                 <w:lang w:eastAsia="uk-UA"/>
               </w:rPr>
             </w:pPr>
@@ -4725,7 +4645,8 @@
                 <w:rFonts w:ascii="Times New Roman" w:hAnsi="Times New Roman"/>
                 <w:b/>
                 <w:bCs/>
-                <w:sz w:val="20"/>
+                <w:sz w:val="18"/>
+                <w:szCs w:val="18"/>
                 <w:lang w:eastAsia="uk-UA"/>
               </w:rPr>
               <w:t>Замовник</w:t>
@@ -5297,8 +5218,6 @@
                 <w:lang w:eastAsia="uk-UA"/>
               </w:rPr>
             </w:pPr>
-            <w:bookmarkStart w:id="0" w:name="_GoBack"/>
-            <w:bookmarkEnd w:id="0"/>
           </w:p>
         </w:tc>
       </w:tr>

--- a/templates_payment/121_Контракт_Денна_Щосеместрово.docx
+++ b/templates_payment/121_Контракт_Денна_Щосеместрово.docx
@@ -2149,13 +2149,9 @@
           <w:color w:val="000000" w:themeColor="text1"/>
           <w:sz w:val="20"/>
         </w:rPr>
-        <w:t>«10» вересня , «20» листопада, «10» лютого та «20» квітня</w:t>
-      </w:r>
-    </w:p>
-    <w:p>
-      <w:pPr>
-        <w:pStyle w:val="a3"/>
-        <w:spacing w:before="0"/>
+        <w:t xml:space="preserve">«10» вересня , </w:t>
+      </w:r>
+      <w:r>
         <w:rPr>
           <w:rFonts w:ascii="Times New Roman" w:hAnsi="Times New Roman"/>
           <w:b/>
@@ -2163,10 +2159,14 @@
           <w:i/>
           <w:color w:val="000000" w:themeColor="text1"/>
           <w:sz w:val="20"/>
-          <w:lang w:val="en-US"/>
-        </w:rPr>
-      </w:pPr>
-      <w:r>
+        </w:rPr>
+        <w:t>«10» лютого</w:t>
+      </w:r>
+    </w:p>
+    <w:p>
+      <w:pPr>
+        <w:pStyle w:val="a3"/>
+        <w:spacing w:before="0"/>
         <w:rPr>
           <w:rFonts w:ascii="Times New Roman" w:hAnsi="Times New Roman"/>
           <w:b/>
@@ -2174,9 +2174,9 @@
           <w:i/>
           <w:color w:val="000000" w:themeColor="text1"/>
           <w:sz w:val="20"/>
-        </w:rPr>
-        <w:t>крім першого внеску, який вноситься не пізніше «</w:t>
-      </w:r>
+          <w:lang w:val="en-US"/>
+        </w:rPr>
+      </w:pPr>
       <w:r>
         <w:rPr>
           <w:rFonts w:ascii="Times New Roman" w:hAnsi="Times New Roman"/>
@@ -2186,7 +2186,7 @@
           <w:color w:val="000000" w:themeColor="text1"/>
           <w:sz w:val="20"/>
         </w:rPr>
-        <w:t>30</w:t>
+        <w:t>крім першого внеску, який вноситься не пізніше «</w:t>
       </w:r>
       <w:r>
         <w:rPr>
@@ -2197,7 +2197,7 @@
           <w:color w:val="000000" w:themeColor="text1"/>
           <w:sz w:val="20"/>
         </w:rPr>
-        <w:t>» вересня першого року отримання освітньої послуги</w:t>
+        <w:t>10</w:t>
       </w:r>
       <w:r>
         <w:rPr>
@@ -2207,6 +2207,39 @@
           <w:i/>
           <w:color w:val="000000" w:themeColor="text1"/>
           <w:sz w:val="20"/>
+        </w:rPr>
+        <w:t xml:space="preserve">» </w:t>
+      </w:r>
+      <w:r>
+        <w:rPr>
+          <w:rFonts w:ascii="Times New Roman" w:hAnsi="Times New Roman"/>
+          <w:b/>
+          <w:bCs/>
+          <w:i/>
+          <w:color w:val="000000" w:themeColor="text1"/>
+          <w:sz w:val="20"/>
+        </w:rPr>
+        <w:t xml:space="preserve">жовтня </w:t>
+      </w:r>
+      <w:r>
+        <w:rPr>
+          <w:rFonts w:ascii="Times New Roman" w:hAnsi="Times New Roman"/>
+          <w:b/>
+          <w:bCs/>
+          <w:i/>
+          <w:color w:val="000000" w:themeColor="text1"/>
+          <w:sz w:val="20"/>
+        </w:rPr>
+        <w:t>першого року отримання освітньої послуги</w:t>
+      </w:r>
+      <w:r>
+        <w:rPr>
+          <w:rFonts w:ascii="Times New Roman" w:hAnsi="Times New Roman"/>
+          <w:b/>
+          <w:bCs/>
+          <w:i/>
+          <w:color w:val="000000" w:themeColor="text1"/>
+          <w:sz w:val="20"/>
           <w:lang w:val="en-US"/>
         </w:rPr>
         <w:t>.</w:t>
@@ -2261,7 +2294,16 @@
           <w:rFonts w:ascii="Times New Roman" w:hAnsi="Times New Roman"/>
           <w:sz w:val="20"/>
         </w:rPr>
-        <w:t>. Якщо отримана Університетом сума коштів перевищує розмір оплати за надання освітньої послуги за визначений період, різниця зараховується як оплата за наступний період надання освітньої послуги, а якщо сплачена сума є недостатньою – різниця кваліфікується як недоплата і повинна бути сплачена замовником.</w:t>
+        <w:t>. Якщо отримана Університетом сума коштів перевищує розмір оплати за надання освітньої послуги за визначений період, різниця зараховується як оплата за насту</w:t>
+      </w:r>
+      <w:bookmarkStart w:id="0" w:name="_GoBack"/>
+      <w:bookmarkEnd w:id="0"/>
+      <w:r>
+        <w:rPr>
+          <w:rFonts w:ascii="Times New Roman" w:hAnsi="Times New Roman"/>
+          <w:sz w:val="20"/>
+        </w:rPr>
+        <w:t>пний період надання освітньої послуги, а якщо сплачена сума є недостатньою – різниця кваліфікується як недоплата і повинна бути сплачена замовником.</w:t>
       </w:r>
     </w:p>
     <w:p>
@@ -3698,8 +3740,6 @@
         </w:rPr>
         <w:t xml:space="preserve">    </w:t>
       </w:r>
-      <w:bookmarkStart w:id="0" w:name="_GoBack"/>
-      <w:bookmarkEnd w:id="0"/>
       <w:r>
         <w:rPr>
           <w:rFonts w:ascii="Times New Roman" w:hAnsi="Times New Roman"/>

--- a/templates_payment/121_Контракт_Денна_Щосеместрово.docx
+++ b/templates_payment/121_Контракт_Денна_Щосеместрово.docx
@@ -2294,16 +2294,7 @@
           <w:rFonts w:ascii="Times New Roman" w:hAnsi="Times New Roman"/>
           <w:sz w:val="20"/>
         </w:rPr>
-        <w:t>. Якщо отримана Університетом сума коштів перевищує розмір оплати за надання освітньої послуги за визначений період, різниця зараховується як оплата за насту</w:t>
-      </w:r>
-      <w:bookmarkStart w:id="0" w:name="_GoBack"/>
-      <w:bookmarkEnd w:id="0"/>
-      <w:r>
-        <w:rPr>
-          <w:rFonts w:ascii="Times New Roman" w:hAnsi="Times New Roman"/>
-          <w:sz w:val="20"/>
-        </w:rPr>
-        <w:t>пний період надання освітньої послуги, а якщо сплачена сума є недостатньою – різниця кваліфікується як недоплата і повинна бути сплачена замовником.</w:t>
+        <w:t>. Якщо отримана Університетом сума коштів перевищує розмір оплати за надання освітньої послуги за визначений період, різниця зараховується як оплата за наступний період надання освітньої послуги, а якщо сплачена сума є недостатньою – різниця кваліфікується як недоплата і повинна бути сплачена замовником.</w:t>
       </w:r>
     </w:p>
     <w:p>
@@ -5850,8 +5841,37 @@
                 <w:szCs w:val="18"/>
                 <w:lang w:eastAsia="uk-UA"/>
               </w:rPr>
-              <w:t xml:space="preserve"> ______________________</w:t>
+              <w:t xml:space="preserve"> </w:t>
             </w:r>
+            <w:r>
+              <w:rPr>
+                <w:rFonts w:ascii="Times New Roman" w:hAnsi="Times New Roman" w:hint="eastAsia"/>
+                <w:sz w:val="18"/>
+                <w:szCs w:val="18"/>
+                <w:lang w:eastAsia="uk-UA"/>
+              </w:rPr>
+              <w:t>Валентина</w:t>
+            </w:r>
+            <w:r>
+              <w:rPr>
+                <w:rFonts w:ascii="Times New Roman" w:hAnsi="Times New Roman"/>
+                <w:sz w:val="18"/>
+                <w:szCs w:val="18"/>
+                <w:lang w:eastAsia="uk-UA"/>
+              </w:rPr>
+              <w:t xml:space="preserve"> </w:t>
+            </w:r>
+            <w:r>
+              <w:rPr>
+                <w:rFonts w:ascii="Times New Roman" w:hAnsi="Times New Roman" w:hint="eastAsia"/>
+                <w:sz w:val="18"/>
+                <w:szCs w:val="18"/>
+                <w:lang w:eastAsia="uk-UA"/>
+              </w:rPr>
+              <w:t>ЛІТОВЧЕНКО</w:t>
+            </w:r>
+            <w:bookmarkStart w:id="0" w:name="_GoBack"/>
+            <w:bookmarkEnd w:id="0"/>
           </w:p>
           <w:p>
             <w:pPr>

--- a/templates_payment/121_Контракт_Денна_Щосеместрово.docx
+++ b/templates_payment/121_Контракт_Денна_Щосеместрово.docx
@@ -2197,7 +2197,7 @@
           <w:color w:val="000000" w:themeColor="text1"/>
           <w:sz w:val="20"/>
         </w:rPr>
-        <w:t>10</w:t>
+        <w:t>13</w:t>
       </w:r>
       <w:r>
         <w:rPr>
@@ -2294,7 +2294,7 @@
           <w:rFonts w:ascii="Times New Roman" w:hAnsi="Times New Roman"/>
           <w:sz w:val="20"/>
         </w:rPr>
-        <w:t>. Якщо отримана Університетом сума коштів перевищує розмір оплати за надання освітньої послуги за визначений період, різниця зараховується як оплата за насту</w:t>
+        <w:t>. Якщо отримана Університетом сума коштів перевищує розмір оплати за надання освітньої послуги за визначений період, різниця зараховується як оплата за наступний період наданн</w:t>
       </w:r>
       <w:bookmarkStart w:id="0" w:name="_GoBack"/>
       <w:bookmarkEnd w:id="0"/>
@@ -2303,7 +2303,7 @@
           <w:rFonts w:ascii="Times New Roman" w:hAnsi="Times New Roman"/>
           <w:sz w:val="20"/>
         </w:rPr>
-        <w:t>пний період надання освітньої послуги, а якщо сплачена сума є недостатньою – різниця кваліфікується як недоплата і повинна бути сплачена замовником.</w:t>
+        <w:t>я освітньої послуги, а якщо сплачена сума є недостатньою – різниця кваліфікується як недоплата і повинна бути сплачена замовником.</w:t>
       </w:r>
     </w:p>
     <w:p>

--- a/templates_payment/121_Контракт_Денна_Щосеместрово.docx
+++ b/templates_payment/121_Контракт_Денна_Щосеместрово.docx
@@ -5461,6 +5461,8 @@
                 <w:lang w:eastAsia="uk-UA"/>
               </w:rPr>
             </w:pPr>
+            <w:bookmarkStart w:id="0" w:name="_GoBack"/>
+            <w:bookmarkEnd w:id="0"/>
           </w:p>
         </w:tc>
         <w:tc>
@@ -5841,37 +5843,8 @@
                 <w:szCs w:val="18"/>
                 <w:lang w:eastAsia="uk-UA"/>
               </w:rPr>
-              <w:t xml:space="preserve"> </w:t>
+              <w:t>__________________</w:t>
             </w:r>
-            <w:r>
-              <w:rPr>
-                <w:rFonts w:ascii="Times New Roman" w:hAnsi="Times New Roman" w:hint="eastAsia"/>
-                <w:sz w:val="18"/>
-                <w:szCs w:val="18"/>
-                <w:lang w:eastAsia="uk-UA"/>
-              </w:rPr>
-              <w:t>Валентина</w:t>
-            </w:r>
-            <w:r>
-              <w:rPr>
-                <w:rFonts w:ascii="Times New Roman" w:hAnsi="Times New Roman"/>
-                <w:sz w:val="18"/>
-                <w:szCs w:val="18"/>
-                <w:lang w:eastAsia="uk-UA"/>
-              </w:rPr>
-              <w:t xml:space="preserve"> </w:t>
-            </w:r>
-            <w:r>
-              <w:rPr>
-                <w:rFonts w:ascii="Times New Roman" w:hAnsi="Times New Roman" w:hint="eastAsia"/>
-                <w:sz w:val="18"/>
-                <w:szCs w:val="18"/>
-                <w:lang w:eastAsia="uk-UA"/>
-              </w:rPr>
-              <w:t>ЛІТОВЧЕНКО</w:t>
-            </w:r>
-            <w:bookmarkStart w:id="0" w:name="_GoBack"/>
-            <w:bookmarkEnd w:id="0"/>
           </w:p>
           <w:p>
             <w:pPr>

--- a/templates_payment/121_Контракт_Денна_Щосеместрово.docx
+++ b/templates_payment/121_Контракт_Денна_Щосеместрово.docx
@@ -1861,7 +1861,7 @@
           <w:rFonts w:ascii="Times New Roman" w:hAnsi="Times New Roman"/>
           <w:sz w:val="20"/>
         </w:rPr>
-        <w:t>5</w:t>
+        <w:t>1</w:t>
       </w:r>
       <w:r>
         <w:rPr>
@@ -1953,7 +1953,7 @@
           <w:rFonts w:ascii="Times New Roman" w:hAnsi="Times New Roman"/>
           <w:sz w:val="20"/>
         </w:rPr>
-        <w:t>6</w:t>
+        <w:t>2</w:t>
       </w:r>
       <w:r>
         <w:rPr>
@@ -2024,7 +2024,7 @@
           <w:color w:val="000000" w:themeColor="text1"/>
           <w:sz w:val="20"/>
         </w:rPr>
-        <w:t>7</w:t>
+        <w:t>3</w:t>
       </w:r>
       <w:r>
         <w:rPr>
@@ -2197,7 +2197,7 @@
           <w:color w:val="000000" w:themeColor="text1"/>
           <w:sz w:val="20"/>
         </w:rPr>
-        <w:t>10</w:t>
+        <w:t>13</w:t>
       </w:r>
       <w:r>
         <w:rPr>
@@ -2261,123 +2261,130 @@
           <w:color w:val="000000" w:themeColor="text1"/>
           <w:sz w:val="20"/>
         </w:rPr>
+        <w:t>4</w:t>
+      </w:r>
+      <w:r>
+        <w:rPr>
+          <w:rFonts w:ascii="Times New Roman" w:hAnsi="Times New Roman"/>
+          <w:color w:val="000000" w:themeColor="text1"/>
+          <w:sz w:val="20"/>
+        </w:rPr>
+        <w:t>. Днем здійснення оплати вважається день зарахування коштів на поточний рахунок Університету.</w:t>
+      </w:r>
+    </w:p>
+    <w:p>
+      <w:pPr>
+        <w:pStyle w:val="a3"/>
+        <w:spacing w:before="0"/>
+        <w:jc w:val="both"/>
+        <w:rPr>
+          <w:rFonts w:ascii="Times New Roman" w:hAnsi="Times New Roman"/>
+          <w:sz w:val="20"/>
+        </w:rPr>
+      </w:pPr>
+      <w:r>
+        <w:rPr>
+          <w:rFonts w:ascii="Times New Roman" w:hAnsi="Times New Roman"/>
+          <w:sz w:val="20"/>
+        </w:rPr>
+        <w:t>5</w:t>
+      </w:r>
+      <w:r>
+        <w:rPr>
+          <w:rFonts w:ascii="Times New Roman" w:hAnsi="Times New Roman"/>
+          <w:sz w:val="20"/>
+        </w:rPr>
+        <w:t>. Якщо отримана Університетом сума коштів перевищує розмір оплати за надання освітньої послуги за визначений період, різниця зараховується як оплата за наступний період надання освітньої послуги, а якщо сплачена сума є недостатньою – різниця кваліфікується як недоплата і повинна бути сплачена замовником.</w:t>
+      </w:r>
+    </w:p>
+    <w:p>
+      <w:pPr>
+        <w:pStyle w:val="a3"/>
+        <w:spacing w:before="0"/>
+        <w:jc w:val="both"/>
+        <w:rPr>
+          <w:rFonts w:ascii="Times New Roman" w:hAnsi="Times New Roman"/>
+          <w:sz w:val="20"/>
+        </w:rPr>
+      </w:pPr>
+      <w:r>
+        <w:rPr>
+          <w:rFonts w:ascii="Times New Roman" w:hAnsi="Times New Roman"/>
+          <w:sz w:val="20"/>
+        </w:rPr>
+        <w:t>6</w:t>
+      </w:r>
+      <w:r>
+        <w:rPr>
+          <w:rFonts w:ascii="Times New Roman" w:hAnsi="Times New Roman"/>
+          <w:sz w:val="20"/>
+        </w:rPr>
+        <w:t xml:space="preserve">. У разі наявності боргу по пені, що нараховується згідно з пунктом 3 розділу </w:t>
+      </w:r>
+      <w:r>
+        <w:rPr>
+          <w:rFonts w:ascii="Times New Roman" w:hAnsi="Times New Roman"/>
+          <w:sz w:val="20"/>
+          <w:lang w:val="en-US"/>
+        </w:rPr>
+        <w:t>IV</w:t>
+      </w:r>
+      <w:r>
+        <w:rPr>
+          <w:rFonts w:ascii="Times New Roman" w:hAnsi="Times New Roman"/>
+          <w:sz w:val="20"/>
+        </w:rPr>
+        <w:t xml:space="preserve"> договору, Університет вираховує зі сплаченої суми борг по пені, а залишок зараховує як оплату за надання освітньої послуги.</w:t>
+      </w:r>
+    </w:p>
+    <w:p>
+      <w:pPr>
+        <w:pStyle w:val="a3"/>
+        <w:spacing w:before="0"/>
+        <w:jc w:val="both"/>
+        <w:rPr>
+          <w:rFonts w:ascii="Times New Roman" w:hAnsi="Times New Roman"/>
+          <w:sz w:val="20"/>
+        </w:rPr>
+      </w:pPr>
+      <w:r>
+        <w:rPr>
+          <w:rFonts w:ascii="Times New Roman" w:hAnsi="Times New Roman"/>
+          <w:sz w:val="20"/>
+        </w:rPr>
+        <w:t>7</w:t>
+      </w:r>
+      <w:r>
+        <w:rPr>
+          <w:rFonts w:ascii="Times New Roman" w:hAnsi="Times New Roman"/>
+          <w:sz w:val="20"/>
+        </w:rPr>
+        <w:t>.</w:t>
+      </w:r>
+      <w:r>
+        <w:rPr>
+          <w:rFonts w:ascii="Times New Roman" w:hAnsi="Times New Roman"/>
+          <w:sz w:val="20"/>
+        </w:rPr>
+        <w:t> У випадку надання здобувачу академічної відпустки розмір оплати за надання освітньої послуги, після завершення її строку, встановлюється на рівні розміру оплати за надання освітньої послуги року навчання, з якого здобувач продовжує навчання (з урахуванням пункту 1 розділу ІІІ договору).</w:t>
+      </w:r>
+    </w:p>
+    <w:p>
+      <w:pPr>
+        <w:pStyle w:val="a3"/>
+        <w:spacing w:before="0"/>
+        <w:jc w:val="both"/>
+        <w:rPr>
+          <w:rFonts w:ascii="Times New Roman" w:hAnsi="Times New Roman"/>
+          <w:sz w:val="20"/>
+        </w:rPr>
+      </w:pPr>
+      <w:r>
+        <w:rPr>
+          <w:rFonts w:ascii="Times New Roman" w:hAnsi="Times New Roman"/>
+          <w:sz w:val="20"/>
+        </w:rPr>
         <w:t>8</w:t>
-      </w:r>
-      <w:r>
-        <w:rPr>
-          <w:rFonts w:ascii="Times New Roman" w:hAnsi="Times New Roman"/>
-          <w:color w:val="000000" w:themeColor="text1"/>
-          <w:sz w:val="20"/>
-        </w:rPr>
-        <w:t>. Днем здійснення оплати вважається день зарахування коштів на поточний рахунок Університету.</w:t>
-      </w:r>
-    </w:p>
-    <w:p>
-      <w:pPr>
-        <w:pStyle w:val="a3"/>
-        <w:spacing w:before="0"/>
-        <w:jc w:val="both"/>
-        <w:rPr>
-          <w:rFonts w:ascii="Times New Roman" w:hAnsi="Times New Roman"/>
-          <w:sz w:val="20"/>
-        </w:rPr>
-      </w:pPr>
-      <w:r>
-        <w:rPr>
-          <w:rFonts w:ascii="Times New Roman" w:hAnsi="Times New Roman"/>
-          <w:sz w:val="20"/>
-        </w:rPr>
-        <w:t>9</w:t>
-      </w:r>
-      <w:r>
-        <w:rPr>
-          <w:rFonts w:ascii="Times New Roman" w:hAnsi="Times New Roman"/>
-          <w:sz w:val="20"/>
-        </w:rPr>
-        <w:t>. Якщо отримана Університетом сума коштів перевищує розмір оплати за надання освітньої послуги за визначений період, різниця зараховується як оплата за наступний період надання освітньої послуги, а якщо сплачена сума є недостатньою – різниця кваліфікується як недоплата і повинна бути сплачена замовником.</w:t>
-      </w:r>
-    </w:p>
-    <w:p>
-      <w:pPr>
-        <w:pStyle w:val="a3"/>
-        <w:spacing w:before="0"/>
-        <w:jc w:val="both"/>
-        <w:rPr>
-          <w:rFonts w:ascii="Times New Roman" w:hAnsi="Times New Roman"/>
-          <w:sz w:val="20"/>
-        </w:rPr>
-      </w:pPr>
-      <w:r>
-        <w:rPr>
-          <w:rFonts w:ascii="Times New Roman" w:hAnsi="Times New Roman"/>
-          <w:sz w:val="20"/>
-        </w:rPr>
-        <w:t>10</w:t>
-      </w:r>
-      <w:r>
-        <w:rPr>
-          <w:rFonts w:ascii="Times New Roman" w:hAnsi="Times New Roman"/>
-          <w:sz w:val="20"/>
-        </w:rPr>
-        <w:t xml:space="preserve">. У разі наявності боргу по пені, що нараховується згідно з пунктом 3 розділу </w:t>
-      </w:r>
-      <w:r>
-        <w:rPr>
-          <w:rFonts w:ascii="Times New Roman" w:hAnsi="Times New Roman"/>
-          <w:sz w:val="20"/>
-          <w:lang w:val="en-US"/>
-        </w:rPr>
-        <w:t>IV</w:t>
-      </w:r>
-      <w:r>
-        <w:rPr>
-          <w:rFonts w:ascii="Times New Roman" w:hAnsi="Times New Roman"/>
-          <w:sz w:val="20"/>
-        </w:rPr>
-        <w:t xml:space="preserve"> договору, Університет вираховує зі сплаченої суми борг по пені, а залишок зараховує як оплату за надання освітньої послуги.</w:t>
-      </w:r>
-    </w:p>
-    <w:p>
-      <w:pPr>
-        <w:pStyle w:val="a3"/>
-        <w:spacing w:before="0"/>
-        <w:jc w:val="both"/>
-        <w:rPr>
-          <w:rFonts w:ascii="Times New Roman" w:hAnsi="Times New Roman"/>
-          <w:sz w:val="20"/>
-        </w:rPr>
-      </w:pPr>
-      <w:r>
-        <w:rPr>
-          <w:rFonts w:ascii="Times New Roman" w:hAnsi="Times New Roman"/>
-          <w:sz w:val="20"/>
-        </w:rPr>
-        <w:t>11.</w:t>
-      </w:r>
-      <w:r>
-        <w:rPr>
-          <w:rFonts w:ascii="Times New Roman" w:hAnsi="Times New Roman"/>
-          <w:sz w:val="20"/>
-        </w:rPr>
-        <w:t> У випадку надання здобувачу академічної відпустки розмір оплати за надання освітньої послуги, після завершення її строку, встановлюється на рівні розміру оплати за надання освітньої послуги року навчання, з якого здобувач продовжує навчання (з урахуванням пункту 1 розділу ІІІ договору).</w:t>
-      </w:r>
-    </w:p>
-    <w:p>
-      <w:pPr>
-        <w:pStyle w:val="a3"/>
-        <w:spacing w:before="0"/>
-        <w:jc w:val="both"/>
-        <w:rPr>
-          <w:rFonts w:ascii="Times New Roman" w:hAnsi="Times New Roman"/>
-          <w:sz w:val="20"/>
-        </w:rPr>
-      </w:pPr>
-      <w:r>
-        <w:rPr>
-          <w:rFonts w:ascii="Times New Roman" w:hAnsi="Times New Roman"/>
-          <w:sz w:val="20"/>
-        </w:rPr>
-        <w:t>12</w:t>
       </w:r>
       <w:r>
         <w:rPr>
@@ -2441,7 +2448,7 @@
           <w:rFonts w:ascii="Times New Roman" w:hAnsi="Times New Roman"/>
           <w:sz w:val="20"/>
         </w:rPr>
-        <w:t>13</w:t>
+        <w:t>1</w:t>
       </w:r>
       <w:r>
         <w:rPr>
@@ -2466,7 +2473,7 @@
           <w:rFonts w:ascii="Times New Roman" w:hAnsi="Times New Roman"/>
           <w:sz w:val="20"/>
         </w:rPr>
-        <w:t>14</w:t>
+        <w:t>2</w:t>
       </w:r>
       <w:r>
         <w:rPr>
@@ -2492,7 +2499,7 @@
           <w:sz w:val="20"/>
         </w:rPr>
         <w:lastRenderedPageBreak/>
-        <w:t>15</w:t>
+        <w:t>3</w:t>
       </w:r>
       <w:r>
         <w:rPr>
@@ -2591,7 +2598,7 @@
           <w:sz w:val="20"/>
           <w:lang w:val="ru-RU"/>
         </w:rPr>
-        <w:t>16</w:t>
+        <w:t>1</w:t>
       </w:r>
       <w:r>
         <w:rPr>
@@ -2617,7 +2624,7 @@
           <w:sz w:val="20"/>
           <w:lang w:val="ru-RU"/>
         </w:rPr>
-        <w:t>17</w:t>
+        <w:t>2</w:t>
       </w:r>
       <w:r>
         <w:rPr>
@@ -2658,7 +2665,7 @@
           <w:sz w:val="20"/>
           <w:lang w:val="ru-RU"/>
         </w:rPr>
-        <w:t>18</w:t>
+        <w:t>3</w:t>
       </w:r>
       <w:r>
         <w:rPr>
@@ -2791,7 +2798,7 @@
           <w:rFonts w:ascii="Times New Roman" w:hAnsi="Times New Roman"/>
           <w:sz w:val="20"/>
         </w:rPr>
-        <w:t>19</w:t>
+        <w:t>4</w:t>
       </w:r>
       <w:r>
         <w:rPr>
@@ -2816,7 +2823,7 @@
           <w:rFonts w:ascii="Times New Roman" w:hAnsi="Times New Roman"/>
           <w:sz w:val="20"/>
         </w:rPr>
-        <w:t>20</w:t>
+        <w:t>5</w:t>
       </w:r>
       <w:r>
         <w:rPr>
@@ -2875,14 +2882,6 @@
           <w:sz w:val="20"/>
         </w:rPr>
       </w:pPr>
-      <w:r>
-        <w:rPr>
-          <w:rFonts w:ascii="Times New Roman" w:hAnsi="Times New Roman"/>
-          <w:sz w:val="20"/>
-          <w:lang w:val="en-US"/>
-        </w:rPr>
-        <w:t>2</w:t>
-      </w:r>
       <w:r>
         <w:rPr>
           <w:rFonts w:ascii="Times New Roman" w:hAnsi="Times New Roman"/>
@@ -3282,14 +3281,6 @@
           <w:szCs w:val="18"/>
         </w:rPr>
       </w:pPr>
-      <w:r>
-        <w:rPr>
-          <w:rFonts w:ascii="Times New Roman" w:hAnsi="Times New Roman"/>
-          <w:sz w:val="18"/>
-          <w:szCs w:val="18"/>
-        </w:rPr>
-        <w:t>2</w:t>
-      </w:r>
       <w:r>
         <w:rPr>
           <w:rFonts w:ascii="Times New Roman" w:hAnsi="Times New Roman"/>
@@ -4356,15 +4347,8 @@
           <w:szCs w:val="18"/>
         </w:rPr>
       </w:pPr>
-      <w:r>
-        <w:rPr>
-          <w:rFonts w:ascii="Times New Roman" w:hAnsi="Times New Roman"/>
-          <w:sz w:val="18"/>
-          <w:szCs w:val="18"/>
-          <w:lang w:val="en-US"/>
-        </w:rPr>
-        <w:t>2</w:t>
-      </w:r>
+      <w:bookmarkStart w:id="0" w:name="_GoBack"/>
+      <w:bookmarkEnd w:id="0"/>
       <w:r>
         <w:rPr>
           <w:rFonts w:ascii="Times New Roman" w:hAnsi="Times New Roman"/>
@@ -5461,8 +5445,6 @@
                 <w:lang w:eastAsia="uk-UA"/>
               </w:rPr>
             </w:pPr>
-            <w:bookmarkStart w:id="0" w:name="_GoBack"/>
-            <w:bookmarkEnd w:id="0"/>
           </w:p>
         </w:tc>
         <w:tc>
@@ -5843,7 +5825,34 @@
                 <w:szCs w:val="18"/>
                 <w:lang w:eastAsia="uk-UA"/>
               </w:rPr>
-              <w:t>__________________</w:t>
+              <w:t xml:space="preserve"> </w:t>
+            </w:r>
+            <w:r>
+              <w:rPr>
+                <w:rFonts w:ascii="Times New Roman" w:hAnsi="Times New Roman" w:hint="eastAsia"/>
+                <w:sz w:val="18"/>
+                <w:szCs w:val="18"/>
+                <w:lang w:eastAsia="uk-UA"/>
+              </w:rPr>
+              <w:t>Валентина</w:t>
+            </w:r>
+            <w:r>
+              <w:rPr>
+                <w:rFonts w:ascii="Times New Roman" w:hAnsi="Times New Roman"/>
+                <w:sz w:val="18"/>
+                <w:szCs w:val="18"/>
+                <w:lang w:eastAsia="uk-UA"/>
+              </w:rPr>
+              <w:t xml:space="preserve"> </w:t>
+            </w:r>
+            <w:r>
+              <w:rPr>
+                <w:rFonts w:ascii="Times New Roman" w:hAnsi="Times New Roman" w:hint="eastAsia"/>
+                <w:sz w:val="18"/>
+                <w:szCs w:val="18"/>
+                <w:lang w:eastAsia="uk-UA"/>
+              </w:rPr>
+              <w:t>ЛІТОВЧЕНКО</w:t>
             </w:r>
           </w:p>
           <w:p>
